--- a/Homework Essays/Senior Design Individual Capstone Assessment - turne2ah.docx
+++ b/Homework Essays/Senior Design Individual Capstone Assessment - turne2ah.docx
@@ -60,23 +60,89 @@
           <w:sz w:val="24"/>
           <w:szCs w:val="24"/>
         </w:rPr>
-        <w:t xml:space="preserve">Going into this year’s senior design project, I knew that I wanted to try something new; something that would truly round out my experience at UC. My group decided to create a video game that has a retro-style roguelike feel. We aim to use generational machine learning to </w:t>
-      </w:r>
-      <w:r>
-        <w:rPr>
-          <w:rFonts w:ascii="Times New Roman" w:hAnsi="Times New Roman" w:cs="Times New Roman"/>
-          <w:sz w:val="24"/>
-          <w:szCs w:val="24"/>
-        </w:rPr>
-        <w:t xml:space="preserve">design enemies that learn to play against you better over time. It will also be a great opportunity to incorporate some thoughtful game </w:t>
-      </w:r>
-      <w:r>
-        <w:rPr>
-          <w:rFonts w:ascii="Times New Roman" w:hAnsi="Times New Roman" w:cs="Times New Roman"/>
-          <w:sz w:val="24"/>
-          <w:szCs w:val="24"/>
-        </w:rPr>
-        <w:t xml:space="preserve">and level </w:t>
+        <w:t>Going into this year’s senior design project, I knew that I wanted to try something new; something that would truly round out my experience at UC. My group decided to create a</w:t>
+      </w:r>
+      <w:r>
+        <w:rPr>
+          <w:rFonts w:ascii="Times New Roman" w:hAnsi="Times New Roman" w:cs="Times New Roman"/>
+          <w:sz w:val="24"/>
+          <w:szCs w:val="24"/>
+        </w:rPr>
+        <w:t xml:space="preserve">n AI-driven </w:t>
+      </w:r>
+      <w:proofErr w:type="spellStart"/>
+      <w:r>
+        <w:rPr>
+          <w:rFonts w:ascii="Times New Roman" w:hAnsi="Times New Roman" w:cs="Times New Roman"/>
+          <w:sz w:val="24"/>
+          <w:szCs w:val="24"/>
+        </w:rPr>
+        <w:t>Pokemon</w:t>
+      </w:r>
+      <w:proofErr w:type="spellEnd"/>
+      <w:r>
+        <w:rPr>
+          <w:rFonts w:ascii="Times New Roman" w:hAnsi="Times New Roman" w:cs="Times New Roman"/>
+          <w:sz w:val="24"/>
+          <w:szCs w:val="24"/>
+        </w:rPr>
+        <w:t xml:space="preserve"> battler</w:t>
+      </w:r>
+      <w:r>
+        <w:rPr>
+          <w:rFonts w:ascii="Times New Roman" w:hAnsi="Times New Roman" w:cs="Times New Roman"/>
+          <w:sz w:val="24"/>
+          <w:szCs w:val="24"/>
+        </w:rPr>
+        <w:t xml:space="preserve">. We aim to use machine learning to </w:t>
+      </w:r>
+      <w:r>
+        <w:rPr>
+          <w:rFonts w:ascii="Times New Roman" w:hAnsi="Times New Roman" w:cs="Times New Roman"/>
+          <w:sz w:val="24"/>
+          <w:szCs w:val="24"/>
+        </w:rPr>
+        <w:t xml:space="preserve">design </w:t>
+      </w:r>
+      <w:r>
+        <w:rPr>
+          <w:rFonts w:ascii="Times New Roman" w:hAnsi="Times New Roman" w:cs="Times New Roman"/>
+          <w:sz w:val="24"/>
+          <w:szCs w:val="24"/>
+        </w:rPr>
+        <w:t>the battler such that it will beat at least a novice player</w:t>
+      </w:r>
+      <w:r>
+        <w:rPr>
+          <w:rFonts w:ascii="Times New Roman" w:hAnsi="Times New Roman" w:cs="Times New Roman"/>
+          <w:sz w:val="24"/>
+          <w:szCs w:val="24"/>
+        </w:rPr>
+        <w:t xml:space="preserve">. It will also be a great opportunity to incorporate some thoughtful game </w:t>
+      </w:r>
+      <w:r>
+        <w:rPr>
+          <w:rFonts w:ascii="Times New Roman" w:hAnsi="Times New Roman" w:cs="Times New Roman"/>
+          <w:sz w:val="24"/>
+          <w:szCs w:val="24"/>
+        </w:rPr>
+        <w:t xml:space="preserve">and </w:t>
+      </w:r>
+      <w:r>
+        <w:rPr>
+          <w:rFonts w:ascii="Times New Roman" w:hAnsi="Times New Roman" w:cs="Times New Roman"/>
+          <w:sz w:val="24"/>
+          <w:szCs w:val="24"/>
+        </w:rPr>
+        <w:t>team</w:t>
+      </w:r>
+      <w:r>
+        <w:rPr>
+          <w:rFonts w:ascii="Times New Roman" w:hAnsi="Times New Roman" w:cs="Times New Roman"/>
+          <w:sz w:val="24"/>
+          <w:szCs w:val="24"/>
+        </w:rPr>
+        <w:t xml:space="preserve"> </w:t>
       </w:r>
       <w:r>
         <w:rPr>
@@ -268,24 +334,75 @@
         <w:tab/>
         <w:t xml:space="preserve">As stated above, my primary motivation for this project was to try something new. However, </w:t>
       </w:r>
-      <w:proofErr w:type="gramStart"/>
-      <w:r>
-        <w:rPr>
-          <w:rFonts w:ascii="Times New Roman" w:hAnsi="Times New Roman" w:cs="Times New Roman"/>
-          <w:sz w:val="24"/>
-          <w:szCs w:val="24"/>
-        </w:rPr>
-        <w:t>doing</w:t>
-      </w:r>
-      <w:proofErr w:type="gramEnd"/>
-      <w:r>
-        <w:rPr>
-          <w:rFonts w:ascii="Times New Roman" w:hAnsi="Times New Roman" w:cs="Times New Roman"/>
-          <w:sz w:val="24"/>
-          <w:szCs w:val="24"/>
-        </w:rPr>
-        <w:t xml:space="preserve"> a video game like this is especially exciting to me because I have played many of the games in the roguelike genre, including </w:t>
-      </w:r>
+      <w:r>
+        <w:rPr>
+          <w:rFonts w:ascii="Times New Roman" w:hAnsi="Times New Roman" w:cs="Times New Roman"/>
+          <w:sz w:val="24"/>
+          <w:szCs w:val="24"/>
+        </w:rPr>
+        <w:t xml:space="preserve">creating a </w:t>
+      </w:r>
+      <w:proofErr w:type="spellStart"/>
+      <w:r>
+        <w:rPr>
+          <w:rFonts w:ascii="Times New Roman" w:hAnsi="Times New Roman" w:cs="Times New Roman"/>
+          <w:sz w:val="24"/>
+          <w:szCs w:val="24"/>
+        </w:rPr>
+        <w:t>Pokemon</w:t>
+      </w:r>
+      <w:proofErr w:type="spellEnd"/>
+      <w:r>
+        <w:rPr>
+          <w:rFonts w:ascii="Times New Roman" w:hAnsi="Times New Roman" w:cs="Times New Roman"/>
+          <w:sz w:val="24"/>
+          <w:szCs w:val="24"/>
+        </w:rPr>
+        <w:t xml:space="preserve"> battler</w:t>
+      </w:r>
+      <w:r>
+        <w:rPr>
+          <w:rFonts w:ascii="Times New Roman" w:hAnsi="Times New Roman" w:cs="Times New Roman"/>
+          <w:sz w:val="24"/>
+          <w:szCs w:val="24"/>
+        </w:rPr>
+        <w:t xml:space="preserve"> like this is especially exciting to me because I have played many of the games in the </w:t>
+      </w:r>
+      <w:proofErr w:type="spellStart"/>
+      <w:r>
+        <w:rPr>
+          <w:rFonts w:ascii="Times New Roman" w:hAnsi="Times New Roman" w:cs="Times New Roman"/>
+          <w:sz w:val="24"/>
+          <w:szCs w:val="24"/>
+        </w:rPr>
+        <w:t>P</w:t>
+      </w:r>
+      <w:r>
+        <w:rPr>
+          <w:rFonts w:ascii="Times New Roman" w:hAnsi="Times New Roman" w:cs="Times New Roman"/>
+          <w:sz w:val="24"/>
+          <w:szCs w:val="24"/>
+        </w:rPr>
+        <w:t>okemon</w:t>
+      </w:r>
+      <w:proofErr w:type="spellEnd"/>
+      <w:r>
+        <w:rPr>
+          <w:rFonts w:ascii="Times New Roman" w:hAnsi="Times New Roman" w:cs="Times New Roman"/>
+          <w:sz w:val="24"/>
+          <w:szCs w:val="24"/>
+        </w:rPr>
+        <w:t xml:space="preserve"> series</w:t>
+      </w:r>
+      <w:r>
+        <w:rPr>
+          <w:rFonts w:ascii="Times New Roman" w:hAnsi="Times New Roman" w:cs="Times New Roman"/>
+          <w:sz w:val="24"/>
+          <w:szCs w:val="24"/>
+        </w:rPr>
+        <w:t xml:space="preserve">, including </w:t>
+      </w:r>
+      <w:proofErr w:type="spellStart"/>
       <w:r>
         <w:rPr>
           <w:rFonts w:ascii="Times New Roman" w:hAnsi="Times New Roman" w:cs="Times New Roman"/>
@@ -294,16 +411,9 @@
           <w:sz w:val="24"/>
           <w:szCs w:val="24"/>
         </w:rPr>
-        <w:t>The Binding of Isaac</w:t>
-      </w:r>
-      <w:r>
-        <w:rPr>
-          <w:rFonts w:ascii="Times New Roman" w:hAnsi="Times New Roman" w:cs="Times New Roman"/>
-          <w:sz w:val="24"/>
-          <w:szCs w:val="24"/>
-        </w:rPr>
-        <w:t xml:space="preserve">, </w:t>
-      </w:r>
+        <w:t>Pokemon</w:t>
+      </w:r>
+      <w:proofErr w:type="spellEnd"/>
       <w:r>
         <w:rPr>
           <w:rFonts w:ascii="Times New Roman" w:hAnsi="Times New Roman" w:cs="Times New Roman"/>
@@ -312,7 +422,7 @@
           <w:sz w:val="24"/>
           <w:szCs w:val="24"/>
         </w:rPr>
-        <w:t xml:space="preserve">Enter the </w:t>
+        <w:t xml:space="preserve"> Red, </w:t>
       </w:r>
       <w:proofErr w:type="spellStart"/>
       <w:r>
@@ -323,17 +433,9 @@
           <w:sz w:val="24"/>
           <w:szCs w:val="24"/>
         </w:rPr>
-        <w:t>Gungeon</w:t>
+        <w:t>Pokemon</w:t>
       </w:r>
       <w:proofErr w:type="spellEnd"/>
-      <w:r>
-        <w:rPr>
-          <w:rFonts w:ascii="Times New Roman" w:hAnsi="Times New Roman" w:cs="Times New Roman"/>
-          <w:sz w:val="24"/>
-          <w:szCs w:val="24"/>
-        </w:rPr>
-        <w:t xml:space="preserve">, </w:t>
-      </w:r>
       <w:r>
         <w:rPr>
           <w:rFonts w:ascii="Times New Roman" w:hAnsi="Times New Roman" w:cs="Times New Roman"/>
@@ -342,16 +444,9 @@
           <w:sz w:val="24"/>
           <w:szCs w:val="24"/>
         </w:rPr>
-        <w:t>Hades</w:t>
-      </w:r>
-      <w:r>
-        <w:rPr>
-          <w:rFonts w:ascii="Times New Roman" w:hAnsi="Times New Roman" w:cs="Times New Roman"/>
-          <w:sz w:val="24"/>
-          <w:szCs w:val="24"/>
-        </w:rPr>
-        <w:t xml:space="preserve">, and </w:t>
-      </w:r>
+        <w:t xml:space="preserve"> Emerald, </w:t>
+      </w:r>
+      <w:proofErr w:type="spellStart"/>
       <w:r>
         <w:rPr>
           <w:rFonts w:ascii="Times New Roman" w:hAnsi="Times New Roman" w:cs="Times New Roman"/>
@@ -360,19 +455,165 @@
           <w:sz w:val="24"/>
           <w:szCs w:val="24"/>
         </w:rPr>
-        <w:t>Risk of Rain 2</w:t>
-      </w:r>
-      <w:r>
-        <w:rPr>
-          <w:rFonts w:ascii="Times New Roman" w:hAnsi="Times New Roman" w:cs="Times New Roman"/>
-          <w:sz w:val="24"/>
-          <w:szCs w:val="24"/>
-        </w:rPr>
-        <w:t>. Because I have played these games somewhat extensively, I know things that they have done well and poorly. I also know what concepts they have not included, so that we can more effectively create a unique game. The enemies in these games get harder over time by having larger health pools, dealing more damage, or having a greater range or speed of attacks. We intend to include these features, but using the generational machine learning will hopefully give users a more unique experience.</w:t>
+        <w:t>Pokemon</w:t>
+      </w:r>
+      <w:proofErr w:type="spellEnd"/>
+      <w:r>
+        <w:rPr>
+          <w:rFonts w:ascii="Times New Roman" w:hAnsi="Times New Roman" w:cs="Times New Roman"/>
+          <w:i/>
+          <w:iCs/>
+          <w:sz w:val="24"/>
+          <w:szCs w:val="24"/>
+        </w:rPr>
+        <w:t xml:space="preserve"> Diamond, </w:t>
+      </w:r>
+      <w:proofErr w:type="spellStart"/>
+      <w:r>
+        <w:rPr>
+          <w:rFonts w:ascii="Times New Roman" w:hAnsi="Times New Roman" w:cs="Times New Roman"/>
+          <w:i/>
+          <w:iCs/>
+          <w:sz w:val="24"/>
+          <w:szCs w:val="24"/>
+        </w:rPr>
+        <w:t>Pokemon</w:t>
+      </w:r>
+      <w:proofErr w:type="spellEnd"/>
+      <w:r>
+        <w:rPr>
+          <w:rFonts w:ascii="Times New Roman" w:hAnsi="Times New Roman" w:cs="Times New Roman"/>
+          <w:i/>
+          <w:iCs/>
+          <w:sz w:val="24"/>
+          <w:szCs w:val="24"/>
+        </w:rPr>
+        <w:t xml:space="preserve"> Sword, and </w:t>
+      </w:r>
+      <w:proofErr w:type="spellStart"/>
+      <w:r>
+        <w:rPr>
+          <w:rFonts w:ascii="Times New Roman" w:hAnsi="Times New Roman" w:cs="Times New Roman"/>
+          <w:i/>
+          <w:iCs/>
+          <w:sz w:val="24"/>
+          <w:szCs w:val="24"/>
+        </w:rPr>
+        <w:t>Pokemon</w:t>
+      </w:r>
+      <w:proofErr w:type="spellEnd"/>
+      <w:r>
+        <w:rPr>
+          <w:rFonts w:ascii="Times New Roman" w:hAnsi="Times New Roman" w:cs="Times New Roman"/>
+          <w:i/>
+          <w:iCs/>
+          <w:sz w:val="24"/>
+          <w:szCs w:val="24"/>
+        </w:rPr>
+        <w:t xml:space="preserve"> </w:t>
+      </w:r>
+      <w:r>
+        <w:rPr>
+          <w:rFonts w:ascii="Times New Roman" w:hAnsi="Times New Roman" w:cs="Times New Roman"/>
+          <w:i/>
+          <w:iCs/>
+          <w:sz w:val="24"/>
+          <w:szCs w:val="24"/>
+        </w:rPr>
+        <w:t>Violet</w:t>
+      </w:r>
+      <w:r>
+        <w:rPr>
+          <w:rFonts w:ascii="Times New Roman" w:hAnsi="Times New Roman" w:cs="Times New Roman"/>
+          <w:sz w:val="24"/>
+          <w:szCs w:val="24"/>
+        </w:rPr>
+        <w:t xml:space="preserve">. Because I have played these games somewhat extensively, I know things that they have done well and poorly. I also know what </w:t>
+      </w:r>
+      <w:r>
+        <w:rPr>
+          <w:rFonts w:ascii="Times New Roman" w:hAnsi="Times New Roman" w:cs="Times New Roman"/>
+          <w:sz w:val="24"/>
+          <w:szCs w:val="24"/>
+        </w:rPr>
+        <w:t>strategies</w:t>
+      </w:r>
+      <w:r>
+        <w:rPr>
+          <w:rFonts w:ascii="Times New Roman" w:hAnsi="Times New Roman" w:cs="Times New Roman"/>
+          <w:sz w:val="24"/>
+          <w:szCs w:val="24"/>
+        </w:rPr>
+        <w:t xml:space="preserve"> they have not included, so that we can more effectively create a unique game. The enemies in these </w:t>
+      </w:r>
+      <w:r>
+        <w:rPr>
+          <w:rFonts w:ascii="Times New Roman" w:hAnsi="Times New Roman" w:cs="Times New Roman"/>
+          <w:sz w:val="24"/>
+          <w:szCs w:val="24"/>
+        </w:rPr>
+        <w:t>typically do not have a full team and use pre-set strategies</w:t>
+      </w:r>
+      <w:r>
+        <w:rPr>
+          <w:rFonts w:ascii="Times New Roman" w:hAnsi="Times New Roman" w:cs="Times New Roman"/>
+          <w:sz w:val="24"/>
+          <w:szCs w:val="24"/>
+        </w:rPr>
+        <w:t xml:space="preserve">. We intend to include </w:t>
+      </w:r>
+      <w:r>
+        <w:rPr>
+          <w:rFonts w:ascii="Times New Roman" w:hAnsi="Times New Roman" w:cs="Times New Roman"/>
+          <w:sz w:val="24"/>
+          <w:szCs w:val="24"/>
+        </w:rPr>
+        <w:t>only full teams</w:t>
+      </w:r>
+      <w:r>
+        <w:rPr>
+          <w:rFonts w:ascii="Times New Roman" w:hAnsi="Times New Roman" w:cs="Times New Roman"/>
+          <w:sz w:val="24"/>
+          <w:szCs w:val="24"/>
+        </w:rPr>
+        <w:t xml:space="preserve">, </w:t>
+      </w:r>
+      <w:r>
+        <w:rPr>
+          <w:rFonts w:ascii="Times New Roman" w:hAnsi="Times New Roman" w:cs="Times New Roman"/>
+          <w:sz w:val="24"/>
+          <w:szCs w:val="24"/>
+        </w:rPr>
+        <w:t>and</w:t>
+      </w:r>
+      <w:r>
+        <w:rPr>
+          <w:rFonts w:ascii="Times New Roman" w:hAnsi="Times New Roman" w:cs="Times New Roman"/>
+          <w:sz w:val="24"/>
+          <w:szCs w:val="24"/>
+        </w:rPr>
+        <w:t xml:space="preserve"> using </w:t>
+      </w:r>
+      <w:r>
+        <w:rPr>
+          <w:rFonts w:ascii="Times New Roman" w:hAnsi="Times New Roman" w:cs="Times New Roman"/>
+          <w:sz w:val="24"/>
+          <w:szCs w:val="24"/>
+        </w:rPr>
+        <w:t>generational</w:t>
+      </w:r>
+      <w:r>
+        <w:rPr>
+          <w:rFonts w:ascii="Times New Roman" w:hAnsi="Times New Roman" w:cs="Times New Roman"/>
+          <w:sz w:val="24"/>
+          <w:szCs w:val="24"/>
+        </w:rPr>
+        <w:t xml:space="preserve"> machine learning will hopefully give users a more unique experience.</w:t>
       </w:r>
     </w:p>
     <w:p>
       <w:pPr>
+        <w:ind w:firstLine="720"/>
         <w:rPr>
           <w:rFonts w:ascii="Times New Roman" w:hAnsi="Times New Roman" w:cs="Times New Roman"/>
           <w:sz w:val="24"/>
@@ -386,56 +627,34 @@
           <w:szCs w:val="24"/>
         </w:rPr>
         <w:lastRenderedPageBreak/>
-        <w:tab/>
-      </w:r>
-      <w:r>
-        <w:rPr>
-          <w:rFonts w:ascii="Times New Roman" w:hAnsi="Times New Roman" w:cs="Times New Roman"/>
-          <w:sz w:val="24"/>
-          <w:szCs w:val="24"/>
-        </w:rPr>
-        <w:t xml:space="preserve">We expect this game to be composed of </w:t>
-      </w:r>
-      <w:r>
-        <w:rPr>
-          <w:rFonts w:ascii="Times New Roman" w:hAnsi="Times New Roman" w:cs="Times New Roman"/>
-          <w:sz w:val="24"/>
-          <w:szCs w:val="24"/>
-        </w:rPr>
-        <w:t>multiple pseudo-randomly generated maps. These maps will house different enemy types</w:t>
-      </w:r>
-      <w:r>
-        <w:rPr>
-          <w:rFonts w:ascii="Times New Roman" w:hAnsi="Times New Roman" w:cs="Times New Roman"/>
-          <w:sz w:val="24"/>
-          <w:szCs w:val="24"/>
-        </w:rPr>
-        <w:t>. From our preliminary meetings, we discussed the enemies having martial and ranged classes with a variety of speeds and shot patterns</w:t>
-      </w:r>
-      <w:r>
-        <w:rPr>
-          <w:rFonts w:ascii="Times New Roman" w:hAnsi="Times New Roman" w:cs="Times New Roman"/>
-          <w:sz w:val="24"/>
-          <w:szCs w:val="24"/>
-        </w:rPr>
-        <w:t xml:space="preserve">. But how do we want the enemies to improve over time? </w:t>
-      </w:r>
-      <w:r>
-        <w:rPr>
-          <w:rFonts w:ascii="Times New Roman" w:hAnsi="Times New Roman" w:cs="Times New Roman"/>
-          <w:sz w:val="24"/>
-          <w:szCs w:val="24"/>
-        </w:rPr>
-        <w:t>We could improve their pathing towards the player based on the player’s movement. We could</w:t>
-      </w:r>
-      <w:r>
-        <w:rPr>
-          <w:rFonts w:ascii="Times New Roman" w:hAnsi="Times New Roman" w:cs="Times New Roman"/>
-          <w:sz w:val="24"/>
-          <w:szCs w:val="24"/>
-        </w:rPr>
-        <w:t xml:space="preserve"> also</w:t>
-      </w:r>
+        <w:t xml:space="preserve">We expect the trainer to </w:t>
+      </w:r>
+      <w:r>
+        <w:rPr>
+          <w:rFonts w:ascii="Times New Roman" w:hAnsi="Times New Roman" w:cs="Times New Roman"/>
+          <w:sz w:val="24"/>
+          <w:szCs w:val="24"/>
+        </w:rPr>
+        <w:t>be able to adapt to different types of teams</w:t>
+      </w:r>
+      <w:r>
+        <w:rPr>
+          <w:rFonts w:ascii="Times New Roman" w:hAnsi="Times New Roman" w:cs="Times New Roman"/>
+          <w:sz w:val="24"/>
+          <w:szCs w:val="24"/>
+        </w:rPr>
+        <w:t xml:space="preserve">. These teams will include different combinations of </w:t>
+      </w:r>
+      <w:proofErr w:type="spellStart"/>
+      <w:r>
+        <w:rPr>
+          <w:rFonts w:ascii="Times New Roman" w:hAnsi="Times New Roman" w:cs="Times New Roman"/>
+          <w:sz w:val="24"/>
+          <w:szCs w:val="24"/>
+        </w:rPr>
+        <w:t>Pokemon</w:t>
+      </w:r>
+      <w:proofErr w:type="spellEnd"/>
       <w:r>
         <w:rPr>
           <w:rFonts w:ascii="Times New Roman" w:hAnsi="Times New Roman" w:cs="Times New Roman"/>
@@ -450,63 +669,135 @@
           <w:sz w:val="24"/>
           <w:szCs w:val="24"/>
         </w:rPr>
-        <w:t xml:space="preserve">include item pickups that the enemies could learn to utilize in addition to the player. </w:t>
-      </w:r>
-      <w:r>
-        <w:rPr>
-          <w:rFonts w:ascii="Times New Roman" w:hAnsi="Times New Roman" w:cs="Times New Roman"/>
-          <w:sz w:val="24"/>
-          <w:szCs w:val="24"/>
-        </w:rPr>
-        <w:t xml:space="preserve">In the end, though, we will know that the project is done and that we have done a good job if </w:t>
-      </w:r>
-      <w:r>
-        <w:rPr>
-          <w:rFonts w:ascii="Times New Roman" w:hAnsi="Times New Roman" w:cs="Times New Roman"/>
-          <w:sz w:val="24"/>
-          <w:szCs w:val="24"/>
-        </w:rPr>
-        <w:t xml:space="preserve">the game is several rooms long, there are few (if any) bugs, </w:t>
-      </w:r>
-      <w:r>
-        <w:rPr>
-          <w:rFonts w:ascii="Times New Roman" w:hAnsi="Times New Roman" w:cs="Times New Roman"/>
-          <w:sz w:val="24"/>
-          <w:szCs w:val="24"/>
-        </w:rPr>
-        <w:t>and the enemies</w:t>
-      </w:r>
-      <w:r>
-        <w:rPr>
-          <w:rFonts w:ascii="Times New Roman" w:hAnsi="Times New Roman" w:cs="Times New Roman"/>
-          <w:sz w:val="24"/>
-          <w:szCs w:val="24"/>
-        </w:rPr>
-        <w:t xml:space="preserve"> noticeably</w:t>
-      </w:r>
-      <w:r>
-        <w:rPr>
-          <w:rFonts w:ascii="Times New Roman" w:hAnsi="Times New Roman" w:cs="Times New Roman"/>
-          <w:sz w:val="24"/>
-          <w:szCs w:val="24"/>
-        </w:rPr>
-        <w:t xml:space="preserve"> </w:t>
-      </w:r>
-      <w:r>
-        <w:rPr>
-          <w:rFonts w:ascii="Times New Roman" w:hAnsi="Times New Roman" w:cs="Times New Roman"/>
-          <w:sz w:val="24"/>
-          <w:szCs w:val="24"/>
-        </w:rPr>
-        <w:t>improve</w:t>
-      </w:r>
-      <w:r>
-        <w:rPr>
-          <w:rFonts w:ascii="Times New Roman" w:hAnsi="Times New Roman" w:cs="Times New Roman"/>
-          <w:sz w:val="24"/>
-          <w:szCs w:val="24"/>
-        </w:rPr>
-        <w:t xml:space="preserve"> over time, hopefully such that the game is sufficiently difficult to complete.</w:t>
+        <w:t>so that the trainer can employ different strategies</w:t>
+      </w:r>
+      <w:r>
+        <w:rPr>
+          <w:rFonts w:ascii="Times New Roman" w:hAnsi="Times New Roman" w:cs="Times New Roman"/>
+          <w:sz w:val="24"/>
+          <w:szCs w:val="24"/>
+        </w:rPr>
+        <w:t xml:space="preserve">. We had considered the idea of </w:t>
+      </w:r>
+      <w:r>
+        <w:rPr>
+          <w:rFonts w:ascii="Times New Roman" w:hAnsi="Times New Roman" w:cs="Times New Roman"/>
+          <w:sz w:val="24"/>
+          <w:szCs w:val="24"/>
+        </w:rPr>
+        <w:t xml:space="preserve">organizing an event early on to play the game with the teams we’ve created ourselves to give the AI some seed data, but this idea was discarded in hopes that </w:t>
+      </w:r>
+      <w:r>
+        <w:rPr>
+          <w:rFonts w:ascii="Times New Roman" w:hAnsi="Times New Roman" w:cs="Times New Roman"/>
+          <w:sz w:val="24"/>
+          <w:szCs w:val="24"/>
+        </w:rPr>
+        <w:t>the AI will have a more unique playstyle that is different from humans.</w:t>
+      </w:r>
+      <w:r>
+        <w:rPr>
+          <w:rFonts w:ascii="Times New Roman" w:hAnsi="Times New Roman" w:cs="Times New Roman"/>
+          <w:sz w:val="24"/>
+          <w:szCs w:val="24"/>
+        </w:rPr>
+        <w:t xml:space="preserve"> The battler will only have to worry about 1v1 </w:t>
+      </w:r>
+      <w:proofErr w:type="gramStart"/>
+      <w:r>
+        <w:rPr>
+          <w:rFonts w:ascii="Times New Roman" w:hAnsi="Times New Roman" w:cs="Times New Roman"/>
+          <w:sz w:val="24"/>
+          <w:szCs w:val="24"/>
+        </w:rPr>
+        <w:t>battles</w:t>
+      </w:r>
+      <w:proofErr w:type="gramEnd"/>
+      <w:r>
+        <w:rPr>
+          <w:rFonts w:ascii="Times New Roman" w:hAnsi="Times New Roman" w:cs="Times New Roman"/>
+          <w:sz w:val="24"/>
+          <w:szCs w:val="24"/>
+        </w:rPr>
+        <w:t xml:space="preserve"> and the AI will be able to track the state of the game based off of fields such as </w:t>
+      </w:r>
+      <w:proofErr w:type="spellStart"/>
+      <w:r>
+        <w:rPr>
+          <w:rFonts w:ascii="Times New Roman" w:hAnsi="Times New Roman" w:cs="Times New Roman"/>
+          <w:sz w:val="24"/>
+          <w:szCs w:val="24"/>
+        </w:rPr>
+        <w:t>Pokemon</w:t>
+      </w:r>
+      <w:proofErr w:type="spellEnd"/>
+      <w:r>
+        <w:rPr>
+          <w:rFonts w:ascii="Times New Roman" w:hAnsi="Times New Roman" w:cs="Times New Roman"/>
+          <w:sz w:val="24"/>
+          <w:szCs w:val="24"/>
+        </w:rPr>
+        <w:t xml:space="preserve"> remaining, current health, </w:t>
+      </w:r>
+      <w:proofErr w:type="spellStart"/>
+      <w:r>
+        <w:rPr>
+          <w:rFonts w:ascii="Times New Roman" w:hAnsi="Times New Roman" w:cs="Times New Roman"/>
+          <w:sz w:val="24"/>
+          <w:szCs w:val="24"/>
+        </w:rPr>
+        <w:t>pokemon</w:t>
+      </w:r>
+      <w:proofErr w:type="spellEnd"/>
+      <w:r>
+        <w:rPr>
+          <w:rFonts w:ascii="Times New Roman" w:hAnsi="Times New Roman" w:cs="Times New Roman"/>
+          <w:sz w:val="24"/>
+          <w:szCs w:val="24"/>
+        </w:rPr>
+        <w:t xml:space="preserve"> types, and </w:t>
+      </w:r>
+      <w:proofErr w:type="spellStart"/>
+      <w:r>
+        <w:rPr>
+          <w:rFonts w:ascii="Times New Roman" w:hAnsi="Times New Roman" w:cs="Times New Roman"/>
+          <w:sz w:val="24"/>
+          <w:szCs w:val="24"/>
+        </w:rPr>
+        <w:t>pokemon</w:t>
+      </w:r>
+      <w:proofErr w:type="spellEnd"/>
+      <w:r>
+        <w:rPr>
+          <w:rFonts w:ascii="Times New Roman" w:hAnsi="Times New Roman" w:cs="Times New Roman"/>
+          <w:sz w:val="24"/>
+          <w:szCs w:val="24"/>
+        </w:rPr>
+        <w:t xml:space="preserve"> stat changes. </w:t>
+      </w:r>
+      <w:r>
+        <w:rPr>
+          <w:rFonts w:ascii="Times New Roman" w:hAnsi="Times New Roman" w:cs="Times New Roman"/>
+          <w:sz w:val="24"/>
+          <w:szCs w:val="24"/>
+        </w:rPr>
+        <w:t xml:space="preserve">Training an AI and giving it a benchmark to reach is not easy to place. We strive to train our AI such that it will beat each of us and other experienced players, but </w:t>
+      </w:r>
+      <w:r>
+        <w:rPr>
+          <w:rFonts w:ascii="Times New Roman" w:hAnsi="Times New Roman" w:cs="Times New Roman"/>
+          <w:sz w:val="24"/>
+          <w:szCs w:val="24"/>
+        </w:rPr>
+        <w:t>AI training like this can be fickle, especially for a group that is not wholly versed in AI development, so if the AI can beat even a novice player, we will consider</w:t>
+      </w:r>
+      <w:r>
+        <w:rPr>
+          <w:rFonts w:ascii="Times New Roman" w:hAnsi="Times New Roman" w:cs="Times New Roman"/>
+          <w:sz w:val="24"/>
+          <w:szCs w:val="24"/>
+        </w:rPr>
+        <w:t xml:space="preserve"> that a job well-done.</w:t>
       </w:r>
     </w:p>
     <w:sectPr>
